--- a/Assignment06.docx
+++ b/Assignment06.docx
@@ -107,25 +107,7 @@
             <w:sz w:val="18"/>
             <w:szCs w:val="18"/>
           </w:rPr>
-          <w:t>https://cvarw.github.io/IntroToProg-Python-M</w:t>
-        </w:r>
-        <w:r>
-          <w:rPr>
-            <w:rStyle w:val="Hyperlink"/>
-            <w:rFonts w:cstheme="minorHAnsi"/>
-            <w:sz w:val="18"/>
-            <w:szCs w:val="18"/>
-          </w:rPr>
-          <w:t>o</w:t>
-        </w:r>
-        <w:r>
-          <w:rPr>
-            <w:rStyle w:val="Hyperlink"/>
-            <w:rFonts w:cstheme="minorHAnsi"/>
-            <w:sz w:val="18"/>
-            <w:szCs w:val="18"/>
-          </w:rPr>
-          <w:t>d06/</w:t>
+          <w:t>https://cvarw.github.io/IntroToProg-Python-Mod06/</w:t>
         </w:r>
       </w:hyperlink>
     </w:p>
@@ -183,13 +165,56 @@
         <w:rPr>
           <w:rFonts w:cstheme="minorHAnsi"/>
         </w:rPr>
-        <w:t xml:space="preserve">This week we will practice an important skill for programmers: working with legacy code. </w:t>
-      </w:r>
-      <w:r>
-        <w:rPr>
-          <w:rFonts w:cstheme="minorHAnsi"/>
-        </w:rPr>
-        <w:t xml:space="preserve">Working with Randal’s </w:t>
+        <w:t>This week we will practice an important skill for programmers: working with legacy code</w:t>
+      </w:r>
+      <w:r>
+        <w:rPr>
+          <w:rFonts w:cstheme="minorHAnsi"/>
+        </w:rPr>
+        <w:t xml:space="preserve">, creating classes of functions </w:t>
+      </w:r>
+      <w:r>
+        <w:rPr>
+          <w:rFonts w:cstheme="minorHAnsi"/>
+        </w:rPr>
+        <w:t xml:space="preserve">from the main </w:t>
+      </w:r>
+      <w:r>
+        <w:rPr>
+          <w:rFonts w:cstheme="minorHAnsi"/>
+        </w:rPr>
+        <w:t xml:space="preserve">code body and how to call the functions </w:t>
+      </w:r>
+      <w:r>
+        <w:rPr>
+          <w:rFonts w:cstheme="minorHAnsi"/>
+        </w:rPr>
+        <w:t>within the main code</w:t>
+      </w:r>
+      <w:r>
+        <w:rPr>
+          <w:rFonts w:cstheme="minorHAnsi"/>
+        </w:rPr>
+        <w:t>.</w:t>
+      </w:r>
+    </w:p>
+    <w:p>
+      <w:pPr>
+        <w:rPr>
+          <w:rFonts w:cstheme="minorHAnsi"/>
+        </w:rPr>
+      </w:pPr>
+      <w:r>
+        <w:rPr>
+          <w:rFonts w:cstheme="minorHAnsi"/>
+        </w:rPr>
+        <w:t>Using</w:t>
+      </w:r>
+      <w:r>
+        <w:rPr>
+          <w:rFonts w:cstheme="minorHAnsi"/>
+        </w:rPr>
+        <w:t xml:space="preserve"> Randal’s </w:t>
       </w:r>
       <w:r>
         <w:rPr>
@@ -201,7 +226,21 @@
         <w:rPr>
           <w:rFonts w:cstheme="minorHAnsi"/>
         </w:rPr>
-        <w:t xml:space="preserve"> for the ‘ToDoList’ from Module 05’s assignment, </w:t>
+        <w:t xml:space="preserve"> for the ‘</w:t>
+      </w:r>
+      <w:proofErr w:type="spellStart"/>
+      <w:r>
+        <w:rPr>
+          <w:rFonts w:cstheme="minorHAnsi"/>
+        </w:rPr>
+        <w:t>ToDoList</w:t>
+      </w:r>
+      <w:proofErr w:type="spellEnd"/>
+      <w:r>
+        <w:rPr>
+          <w:rFonts w:cstheme="minorHAnsi"/>
+        </w:rPr>
+        <w:t xml:space="preserve">’ from Module 05’s assignment, </w:t>
       </w:r>
       <w:r>
         <w:rPr>
@@ -225,7 +264,31 @@
         <w:rPr>
           <w:rFonts w:cstheme="minorHAnsi"/>
         </w:rPr>
-        <w:t xml:space="preserve"> functions in their respective classes then have them called based on the user’s selection from the User Interface, UI.</w:t>
+        <w:t xml:space="preserve"> functions in their respective classes then have them called based on the user’s selection from the User Interface, U</w:t>
+      </w:r>
+      <w:r>
+        <w:rPr>
+          <w:rFonts w:cstheme="minorHAnsi"/>
+        </w:rPr>
+        <w:t>I</w:t>
+      </w:r>
+      <w:r>
+        <w:rPr>
+          <w:rFonts w:cstheme="minorHAnsi"/>
+        </w:rPr>
+        <w:t xml:space="preserve">, </w:t>
+      </w:r>
+      <w:r>
+        <w:rPr>
+          <w:rFonts w:cstheme="minorHAnsi"/>
+        </w:rPr>
+        <w:t xml:space="preserve">as called within the </w:t>
+      </w:r>
+      <w:r>
+        <w:rPr>
+          <w:rFonts w:cstheme="minorHAnsi"/>
+        </w:rPr>
+        <w:t>main program.</w:t>
       </w:r>
     </w:p>
     <w:p>
@@ -304,18 +367,31 @@
       <w:r>
         <w:t xml:space="preserve">Figure </w:t>
       </w:r>
-      <w:fldSimple w:instr=" SEQ Figure \* ARABIC ">
-        <w:r>
-          <w:rPr>
-            <w:noProof/>
-          </w:rPr>
-          <w:t>1</w:t>
-        </w:r>
-      </w:fldSimple>
+      <w:r>
+        <w:fldChar w:fldCharType="begin"/>
+      </w:r>
+      <w:r>
+        <w:instrText xml:space="preserve"> SEQ Figure \* ARABIC </w:instrText>
+      </w:r>
+      <w:r>
+        <w:fldChar w:fldCharType="separate"/>
+      </w:r>
       <w:r>
         <w:rPr>
           <w:noProof/>
         </w:rPr>
+        <w:t>1</w:t>
+      </w:r>
+      <w:r>
+        <w:rPr>
+          <w:noProof/>
+        </w:rPr>
+        <w:fldChar w:fldCharType="end"/>
+      </w:r>
+      <w:r>
+        <w:rPr>
+          <w:noProof/>
+        </w:rPr>
         <w:t xml:space="preserve">: </w:t>
       </w:r>
       <w:r>
@@ -324,9 +400,11 @@
         </w:rPr>
         <w:t xml:space="preserve">Structure of </w:t>
       </w:r>
+      <w:proofErr w:type="spellStart"/>
       <w:r>
         <w:t>ToDoList</w:t>
       </w:r>
+      <w:proofErr w:type="spellEnd"/>
     </w:p>
     <w:p>
       <w:pPr>
@@ -401,12 +479,20 @@
         <w:t>”,</w:t>
       </w:r>
       <w:r>
-        <w:t xml:space="preserve"> and will respond according to the inputs </w:t>
-      </w:r>
-      <w:r>
-        <w:t>from the UI.</w:t>
-      </w:r>
-    </w:p>
+        <w:t xml:space="preserve"> </w:t>
+      </w:r>
+      <w:r>
+        <w:t xml:space="preserve">depending on the </w:t>
+      </w:r>
+      <w:r>
+        <w:t xml:space="preserve">statements within the individual </w:t>
+      </w:r>
+      <w:r>
+        <w:t>block of code.</w:t>
+      </w:r>
+    </w:p>
+    <w:p/>
+    <w:p/>
     <w:p>
       <w:pPr>
         <w:pStyle w:val="Subtitle"/>
@@ -423,7 +509,13 @@
     </w:p>
     <w:p>
       <w:r>
-        <w:t>When the script is run, the ‘ToDoList.txt’ will be read and the data stored</w:t>
+        <w:t>Once the run in</w:t>
+      </w:r>
+      <w:r>
+        <w:t xml:space="preserve"> the Python interpreter</w:t>
+      </w:r>
+      <w:r>
+        <w:t>, the ‘ToDoList.txt’ will be read and the data stored</w:t>
       </w:r>
       <w:r>
         <w:t xml:space="preserve"> </w:t>
@@ -443,7 +535,13 @@
         <w:t>.</w:t>
       </w:r>
       <w:r>
-        <w:t xml:space="preserve"> The data will be transposed into dictionaries acting as rows of data containing the keys, “</w:t>
+        <w:t xml:space="preserve"> Th</w:t>
+      </w:r>
+      <w:r>
+        <w:t>at same</w:t>
+      </w:r>
+      <w:r>
+        <w:t xml:space="preserve"> data will be transposed into dictionaries acting as rows of data containing the keys, “</w:t>
       </w:r>
       <w:r>
         <w:rPr>
@@ -452,11 +550,7 @@
         <w:t>Task</w:t>
       </w:r>
       <w:r>
-        <w:t xml:space="preserve">” </w:t>
-      </w:r>
-      <w:r>
-        <w:lastRenderedPageBreak/>
-        <w:t>and “</w:t>
+        <w:t>” and “</w:t>
       </w:r>
       <w:r>
         <w:rPr>
@@ -465,140 +559,113 @@
         <w:t>Priority</w:t>
       </w:r>
       <w:r>
-        <w:t xml:space="preserve">”. Functions that will read </w:t>
-      </w:r>
-      <w:r>
-        <w:t xml:space="preserve">the data </w:t>
-      </w:r>
-      <w:r>
-        <w:t>from the text file,</w:t>
-      </w:r>
-      <w:r>
-        <w:t xml:space="preserve"> add or remove </w:t>
-      </w:r>
-      <w:r>
-        <w:t xml:space="preserve">data from the </w:t>
-      </w:r>
-      <w:proofErr w:type="spellStart"/>
+        <w:t xml:space="preserve">”. </w:t>
+      </w:r>
+      <w:r>
+        <w:t>This</w:t>
+      </w:r>
+      <w:r>
+        <w:t xml:space="preserve"> and other functions that will pass arguments for processing </w:t>
+      </w:r>
+      <w:r>
+        <w:t>are classified into th</w:t>
+      </w:r>
+      <w:r>
+        <w:t>e class</w:t>
+      </w:r>
+      <w:r>
+        <w:t>,</w:t>
+      </w:r>
+      <w:r>
+        <w:t xml:space="preserve"> “</w:t>
+      </w:r>
       <w:r>
         <w:rPr>
           <w:rFonts w:ascii="Courier New" w:hAnsi="Courier New" w:cs="Courier New"/>
         </w:rPr>
-        <w:t>lstTable</w:t>
-      </w:r>
-      <w:proofErr w:type="spellEnd"/>
-      <w:r>
-        <w:t xml:space="preserve">, search through </w:t>
-      </w:r>
-      <w:proofErr w:type="spellStart"/>
+        <w:t>Processor</w:t>
+      </w:r>
+      <w:r>
+        <w:t>”.</w:t>
+      </w:r>
+      <w:r>
+        <w:t xml:space="preserve"> </w:t>
+      </w:r>
+      <w:r>
+        <w:t xml:space="preserve">The functions that </w:t>
+      </w:r>
+      <w:r>
+        <w:t>contain the r</w:t>
+      </w:r>
+      <w:r>
+        <w:t>espective</w:t>
+      </w:r>
+      <w:r>
+        <w:t xml:space="preserve"> </w:t>
+      </w:r>
+      <w:r>
+        <w:t>arguments</w:t>
+      </w:r>
+      <w:r>
+        <w:t xml:space="preserve"> for the </w:t>
+      </w:r>
       <w:r>
         <w:rPr>
           <w:rFonts w:ascii="Courier New" w:hAnsi="Courier New" w:cs="Courier New"/>
         </w:rPr>
-        <w:t>lstTable</w:t>
-      </w:r>
-      <w:proofErr w:type="spellEnd"/>
-      <w:r>
-        <w:t xml:space="preserve"> for </w:t>
-      </w:r>
-      <w:r>
-        <w:t>a “</w:t>
+        <w:t>Processor</w:t>
+      </w:r>
+      <w:r>
+        <w:t xml:space="preserve"> functions</w:t>
+      </w:r>
+      <w:r>
+        <w:t xml:space="preserve"> </w:t>
+      </w:r>
+      <w:r>
+        <w:t xml:space="preserve">are </w:t>
+      </w:r>
+      <w:r>
+        <w:t>written</w:t>
+      </w:r>
+      <w:r>
+        <w:t xml:space="preserve"> under the class</w:t>
+      </w:r>
+      <w:r>
+        <w:t>,</w:t>
+      </w:r>
+      <w:r>
+        <w:t xml:space="preserve"> “</w:t>
       </w:r>
       <w:r>
         <w:rPr>
           <w:rFonts w:ascii="Courier New" w:hAnsi="Courier New" w:cs="Courier New"/>
         </w:rPr>
-        <w:t>Task</w:t>
-      </w:r>
-      <w:r>
-        <w:t>”,</w:t>
-      </w:r>
-      <w:r>
-        <w:t xml:space="preserve"> and write</w:t>
-      </w:r>
-      <w:r>
-        <w:t xml:space="preserve"> the data from</w:t>
-      </w:r>
-      <w:r>
-        <w:t xml:space="preserve"> </w:t>
-      </w:r>
-      <w:proofErr w:type="spellStart"/>
-      <w:r>
-        <w:rPr>
-          <w:rFonts w:ascii="Courier New" w:hAnsi="Courier New" w:cs="Courier New"/>
-        </w:rPr>
-        <w:t>lstTable</w:t>
-      </w:r>
-      <w:proofErr w:type="spellEnd"/>
-      <w:r>
-        <w:t xml:space="preserve"> </w:t>
-      </w:r>
-      <w:r>
-        <w:t>in</w:t>
-      </w:r>
-      <w:r>
-        <w:t xml:space="preserve">to the </w:t>
-      </w:r>
-      <w:r>
-        <w:t xml:space="preserve">associated </w:t>
-      </w:r>
-      <w:r>
-        <w:t>text file will be under the class “</w:t>
-      </w:r>
-      <w:r>
-        <w:rPr>
-          <w:rFonts w:ascii="Courier New" w:hAnsi="Courier New" w:cs="Courier New"/>
-        </w:rPr>
-        <w:t>Processor</w:t>
-      </w:r>
-      <w:r>
-        <w:t>”.</w:t>
-      </w:r>
-      <w:r>
-        <w:t xml:space="preserve"> </w:t>
-      </w:r>
-      <w:r>
-        <w:t>The Menu, Input va</w:t>
-      </w:r>
-      <w:r>
-        <w:t>riable</w:t>
+        <w:t>IO</w:t>
+      </w:r>
+      <w:r>
+        <w:t>”</w:t>
+      </w:r>
+      <w:r>
+        <w:t>.</w:t>
+      </w:r>
+    </w:p>
+    <w:p>
+      <w:r>
+        <w:t>First, I ra</w:t>
+      </w:r>
+      <w:r>
+        <w:t xml:space="preserve">n </w:t>
+      </w:r>
+      <w:r>
+        <w:t>Randal’s</w:t>
+      </w:r>
+      <w:r>
+        <w:t xml:space="preserve"> script and test all the options making note of the sy</w:t>
       </w:r>
       <w:r>
         <w:t>s</w:t>
       </w:r>
       <w:r>
-        <w:t>, and display of data will be under the class “</w:t>
-      </w:r>
-      <w:r>
-        <w:rPr>
-          <w:rFonts w:ascii="Courier New" w:hAnsi="Courier New" w:cs="Courier New"/>
-        </w:rPr>
-        <w:t>IO</w:t>
-      </w:r>
-      <w:r>
-        <w:t>”</w:t>
-      </w:r>
-      <w:r>
-        <w:t>.</w:t>
-      </w:r>
-    </w:p>
-    <w:p>
-      <w:r>
-        <w:t>First, I ra</w:t>
-      </w:r>
-      <w:r>
-        <w:t xml:space="preserve">n </w:t>
-      </w:r>
-      <w:r>
-        <w:t>Randal’s</w:t>
-      </w:r>
-      <w:r>
-        <w:t xml:space="preserve"> script and test all the options making note of the sy</w:t>
-      </w:r>
-      <w:r>
-        <w:t>s</w:t>
-      </w:r>
-      <w:r>
         <w:t>tems output based on</w:t>
       </w:r>
       <w:r>
@@ -611,7 +678,19 @@
         <w:t xml:space="preserve">and wrote down a list of the functions </w:t>
       </w:r>
       <w:r>
-        <w:t>needed and where they were to be stored</w:t>
+        <w:t>needed</w:t>
+      </w:r>
+      <w:r>
+        <w:t>, how to section off different blocks of code</w:t>
+      </w:r>
+      <w:r>
+        <w:t xml:space="preserve">, </w:t>
+      </w:r>
+      <w:r>
+        <w:t>where they were to be stored</w:t>
+      </w:r>
+      <w:r>
+        <w:t>, and how to call them</w:t>
       </w:r>
       <w:r>
         <w:t>.</w:t>
@@ -666,10 +745,42 @@
     </w:p>
     <w:p>
       <w:r>
-        <w:t xml:space="preserve">Using the new function to assign data to global variables, </w:t>
+        <w:t>Using the new function</w:t>
+      </w:r>
+      <w:r>
+        <w:t xml:space="preserve">, </w:t>
       </w:r>
       <w:proofErr w:type="spellStart"/>
       <w:r>
+        <w:rPr>
+          <w:rFonts w:ascii="Courier New" w:hAnsi="Courier New" w:cs="Courier New"/>
+        </w:rPr>
+        <w:t>input_new_</w:t>
+      </w:r>
+      <w:r>
+        <w:rPr>
+          <w:rFonts w:ascii="Courier New" w:hAnsi="Courier New" w:cs="Courier New"/>
+        </w:rPr>
+        <w:t>task_and_priority</w:t>
+      </w:r>
+      <w:proofErr w:type="spellEnd"/>
+      <w:r>
+        <w:rPr>
+          <w:rFonts w:ascii="Courier New" w:hAnsi="Courier New" w:cs="Courier New"/>
+        </w:rPr>
+        <w:t>()</w:t>
+      </w:r>
+      <w:r>
+        <w:t>,</w:t>
+      </w:r>
+      <w:r>
+        <w:t xml:space="preserve"> to assign data to global variables, </w:t>
+      </w:r>
+      <w:proofErr w:type="spellStart"/>
+      <w:r>
+        <w:rPr>
+          <w:rFonts w:ascii="Courier New" w:hAnsi="Courier New" w:cs="Courier New"/>
+        </w:rPr>
         <w:t>strTask</w:t>
       </w:r>
       <w:proofErr w:type="spellEnd"/>
@@ -678,11 +789,26 @@
       </w:r>
       <w:proofErr w:type="spellStart"/>
       <w:r>
+        <w:rPr>
+          <w:rFonts w:ascii="Courier New" w:hAnsi="Courier New" w:cs="Courier New"/>
+        </w:rPr>
         <w:t>strPriority</w:t>
       </w:r>
       <w:proofErr w:type="spellEnd"/>
       <w:r>
-        <w:t xml:space="preserve">, I then pass them into the </w:t>
+        <w:t>,</w:t>
+      </w:r>
+      <w:r>
+        <w:t xml:space="preserve"> that will then</w:t>
+      </w:r>
+      <w:r>
+        <w:t xml:space="preserve"> pass into the</w:t>
+      </w:r>
+      <w:r>
+        <w:t xml:space="preserve"> parameters for the function</w:t>
+      </w:r>
+      <w:r>
+        <w:t xml:space="preserve"> </w:t>
       </w:r>
       <w:r>
         <w:t>“</w:t>
@@ -702,10 +828,37 @@
         <w:t>()</w:t>
       </w:r>
       <w:r>
-        <w:t>” function, which will then</w:t>
-      </w:r>
-      <w:r>
-        <w:t xml:space="preserve"> add a new dictionary into the list, </w:t>
+        <w:t>”, which will</w:t>
+      </w:r>
+      <w:r>
+        <w:t xml:space="preserve"> perform the task of</w:t>
+      </w:r>
+      <w:r>
+        <w:t xml:space="preserve"> add</w:t>
+      </w:r>
+      <w:r>
+        <w:t>ing</w:t>
+      </w:r>
+      <w:r>
+        <w:t xml:space="preserve"> </w:t>
+      </w:r>
+      <w:r>
+        <w:t xml:space="preserve">the </w:t>
+      </w:r>
+      <w:r>
+        <w:t>new dictionar</w:t>
+      </w:r>
+      <w:r>
+        <w:t>y</w:t>
+      </w:r>
+      <w:r>
+        <w:t xml:space="preserve"> into the list</w:t>
+      </w:r>
+      <w:r>
+        <w:t xml:space="preserve"> existing list of dictionaries</w:t>
+      </w:r>
+      <w:r>
+        <w:t xml:space="preserve">, </w:t>
       </w:r>
       <w:proofErr w:type="spellStart"/>
       <w:r>
@@ -781,21 +934,36 @@
       <w:r>
         <w:t xml:space="preserve">Figure </w:t>
       </w:r>
-      <w:fldSimple w:instr=" SEQ Figure \* ARABIC ">
-        <w:r>
-          <w:rPr>
-            <w:noProof/>
-          </w:rPr>
-          <w:t>2</w:t>
-        </w:r>
-      </w:fldSimple>
+      <w:r>
+        <w:fldChar w:fldCharType="begin"/>
+      </w:r>
+      <w:r>
+        <w:instrText xml:space="preserve"> SEQ Figure \* ARABIC </w:instrText>
+      </w:r>
+      <w:r>
+        <w:fldChar w:fldCharType="separate"/>
+      </w:r>
+      <w:r>
+        <w:rPr>
+          <w:noProof/>
+        </w:rPr>
+        <w:t>2</w:t>
+      </w:r>
+      <w:r>
+        <w:rPr>
+          <w:noProof/>
+        </w:rPr>
+        <w:fldChar w:fldCharType="end"/>
+      </w:r>
       <w:r>
         <w:t xml:space="preserve">: Replace code with call to </w:t>
       </w:r>
+      <w:proofErr w:type="spellStart"/>
       <w:proofErr w:type="gramStart"/>
       <w:r>
         <w:t>IO.InputNewItem</w:t>
       </w:r>
+      <w:proofErr w:type="spellEnd"/>
       <w:proofErr w:type="gramEnd"/>
       <w:r>
         <w:t>()</w:t>
@@ -815,7 +983,16 @@
         <w:t xml:space="preserve"> class, I</w:t>
       </w:r>
       <w:r>
-        <w:t xml:space="preserve"> relocated the input strings and assigned </w:t>
+        <w:t xml:space="preserve"> relocated the </w:t>
+      </w:r>
+      <w:r>
+        <w:t>arguments</w:t>
+      </w:r>
+      <w:r>
+        <w:t xml:space="preserve"> for</w:t>
+      </w:r>
+      <w:r>
+        <w:t xml:space="preserve"> </w:t>
       </w:r>
       <w:r>
         <w:t xml:space="preserve">the new </w:t>
@@ -827,7 +1004,13 @@
         <w:t>ask &amp; priorities</w:t>
       </w:r>
       <w:r>
-        <w:t xml:space="preserve"> to variables, </w:t>
+        <w:t xml:space="preserve"> to </w:t>
+      </w:r>
+      <w:r>
+        <w:t xml:space="preserve">local </w:t>
+      </w:r>
+      <w:r>
+        <w:t xml:space="preserve">variables, </w:t>
       </w:r>
       <w:r>
         <w:rPr>
@@ -916,30 +1099,55 @@
       <w:r>
         <w:t xml:space="preserve">Figure </w:t>
       </w:r>
-      <w:fldSimple w:instr=" SEQ Figure \* ARABIC ">
-        <w:r>
-          <w:rPr>
-            <w:noProof/>
-          </w:rPr>
-          <w:t>3</w:t>
-        </w:r>
-      </w:fldSimple>
+      <w:r>
+        <w:fldChar w:fldCharType="begin"/>
+      </w:r>
+      <w:r>
+        <w:instrText xml:space="preserve"> SEQ Figure \* ARABIC </w:instrText>
+      </w:r>
+      <w:r>
+        <w:fldChar w:fldCharType="separate"/>
+      </w:r>
+      <w:r>
+        <w:rPr>
+          <w:noProof/>
+        </w:rPr>
+        <w:t>3</w:t>
+      </w:r>
+      <w:r>
+        <w:rPr>
+          <w:noProof/>
+        </w:rPr>
+        <w:fldChar w:fldCharType="end"/>
+      </w:r>
       <w:r>
         <w:t>: New function in Class IO</w:t>
       </w:r>
     </w:p>
     <w:p>
       <w:r>
-        <w:t xml:space="preserve">After testing the code, </w:t>
-      </w:r>
-      <w:r>
         <w:t>I</w:t>
       </w:r>
       <w:r>
         <w:t xml:space="preserve"> </w:t>
       </w:r>
       <w:r>
-        <w:t xml:space="preserve">relocated the portion that </w:t>
+        <w:t xml:space="preserve">relocated the </w:t>
+      </w:r>
+      <w:r>
+        <w:t>block of code</w:t>
+      </w:r>
+      <w:r>
+        <w:t xml:space="preserve"> (see fig</w:t>
+      </w:r>
+      <w:r>
+        <w:t>ure</w:t>
+      </w:r>
+      <w:r>
+        <w:t xml:space="preserve"> 4)</w:t>
+      </w:r>
+      <w:r>
+        <w:t xml:space="preserve"> that </w:t>
       </w:r>
       <w:r>
         <w:t>append</w:t>
@@ -971,12 +1179,6 @@
         <w:t xml:space="preserve"> the</w:t>
       </w:r>
       <w:r>
-        <w:t xml:space="preserve"> class</w:t>
-      </w:r>
-      <w:r>
-        <w:t>,</w:t>
-      </w:r>
-      <w:r>
         <w:t xml:space="preserve"> </w:t>
       </w:r>
       <w:r>
@@ -986,16 +1188,19 @@
         <w:t>Processor</w:t>
       </w:r>
       <w:r>
-        <w:t xml:space="preserve">, </w:t>
-      </w:r>
-      <w:r>
-        <w:t xml:space="preserve">see figure </w:t>
-      </w:r>
-      <w:r>
-        <w:t>4</w:t>
-      </w:r>
-      <w:r>
-        <w:t xml:space="preserve"> below</w:t>
+        <w:t xml:space="preserve"> </w:t>
+      </w:r>
+      <w:r>
+        <w:t xml:space="preserve">class only after testing the </w:t>
+      </w:r>
+      <w:r>
+        <w:t>input function of fig</w:t>
+      </w:r>
+      <w:r>
+        <w:t>ure</w:t>
+      </w:r>
+      <w:r>
+        <w:t xml:space="preserve"> 2</w:t>
       </w:r>
       <w:r>
         <w:t>.</w:t>
@@ -1126,13 +1331,54 @@
     </w:p>
     <w:p>
       <w:r>
-        <w:t>As with adding a new task, the assigning value to a variable was relocated to the IO as the function, “</w:t>
+        <w:t xml:space="preserve">Repeating the method </w:t>
+      </w:r>
+      <w:r>
+        <w:t>for</w:t>
+      </w:r>
+      <w:r>
+        <w:t xml:space="preserve"> adding</w:t>
+      </w:r>
+      <w:r>
+        <w:t xml:space="preserve"> a</w:t>
+      </w:r>
+      <w:r>
+        <w:t xml:space="preserve"> new item to </w:t>
       </w:r>
       <w:proofErr w:type="spellStart"/>
       <w:r>
         <w:rPr>
           <w:rFonts w:ascii="Courier New" w:hAnsi="Courier New" w:cs="Courier New"/>
         </w:rPr>
+        <w:t>lst</w:t>
+      </w:r>
+      <w:r>
+        <w:rPr>
+          <w:rFonts w:ascii="Courier New" w:hAnsi="Courier New" w:cs="Courier New"/>
+        </w:rPr>
+        <w:t>Table</w:t>
+      </w:r>
+      <w:proofErr w:type="spellEnd"/>
+      <w:r>
+        <w:t xml:space="preserve">, </w:t>
+      </w:r>
+      <w:r>
+        <w:t>the function for arguments were</w:t>
+      </w:r>
+      <w:r>
+        <w:t xml:space="preserve"> relocated to the IO </w:t>
+      </w:r>
+      <w:r>
+        <w:t>as the</w:t>
+      </w:r>
+      <w:r>
+        <w:t xml:space="preserve"> “</w:t>
+      </w:r>
+      <w:proofErr w:type="spellStart"/>
+      <w:r>
+        <w:rPr>
+          <w:rFonts w:ascii="Courier New" w:hAnsi="Courier New" w:cs="Courier New"/>
+        </w:rPr>
         <w:t>input_task_to_</w:t>
       </w:r>
       <w:proofErr w:type="gramStart"/>
@@ -1160,12 +1406,28 @@
         <w:t>”</w:t>
       </w:r>
       <w:r>
+        <w:t xml:space="preserve"> function</w:t>
+      </w:r>
+      <w:r>
         <w:t>.</w:t>
       </w:r>
       <w:r>
-        <w:t xml:space="preserve"> The value was parsed in the </w:t>
-      </w:r>
-      <w:r>
+        <w:t xml:space="preserve"> The value</w:t>
+      </w:r>
+      <w:r>
+        <w:t xml:space="preserve"> </w:t>
+      </w:r>
+      <w:r>
+        <w:t xml:space="preserve">parsed </w:t>
+      </w:r>
+      <w:r>
+        <w:t>to</w:t>
+      </w:r>
+      <w:r>
+        <w:t xml:space="preserve"> the </w:t>
+      </w:r>
+      <w:r>
+        <w:lastRenderedPageBreak/>
         <w:t xml:space="preserve">function </w:t>
       </w:r>
       <w:proofErr w:type="spellStart"/>
@@ -1182,7 +1444,34 @@
       </w:r>
       <w:proofErr w:type="gramEnd"/>
       <w:r>
-        <w:t>), if it made a match, then it would be removed and UI would display it was found and deleted. If it was not found in the list, then the UI would display that a match was not found.</w:t>
+        <w:t>)</w:t>
+      </w:r>
+      <w:r>
+        <w:t xml:space="preserve"> </w:t>
+      </w:r>
+      <w:r>
+        <w:t xml:space="preserve">withing the Processor class </w:t>
+      </w:r>
+      <w:r>
+        <w:t>was</w:t>
+      </w:r>
+      <w:r>
+        <w:t xml:space="preserve"> checked for a match in the list table.</w:t>
+      </w:r>
+      <w:r>
+        <w:t xml:space="preserve"> </w:t>
+      </w:r>
+      <w:r>
+        <w:t>I</w:t>
+      </w:r>
+      <w:r>
+        <w:t xml:space="preserve">f it made a match, then it would be </w:t>
+      </w:r>
+      <w:r>
+        <w:t>removed,</w:t>
+      </w:r>
+      <w:r>
+        <w:t xml:space="preserve"> and UI would display it was found and deleted. If it was not found in the list, then the UI would display that a match was not found.</w:t>
       </w:r>
     </w:p>
     <w:p/>
@@ -1195,7 +1484,6 @@
         <w:rPr>
           <w:noProof/>
         </w:rPr>
-        <w:lastRenderedPageBreak/>
         <w:drawing>
           <wp:inline distT="0" distB="0" distL="0" distR="0" wp14:anchorId="60236C6D" wp14:editId="187F7FA3">
             <wp:extent cx="3197595" cy="1518516"/>
@@ -1284,7 +1572,16 @@
     </w:p>
     <w:p>
       <w:r>
-        <w:t xml:space="preserve">This script will stop searching through the remaining values upon its initial match and remove that. In other words, if there are more than one entry of the same name, only the first matching value will be removed. </w:t>
+        <w:t>This script will stop searching through the remaining values upon its initial match and remove that</w:t>
+      </w:r>
+      <w:r>
+        <w:t xml:space="preserve"> first </w:t>
+      </w:r>
+      <w:r>
+        <w:t>matching value</w:t>
+      </w:r>
+      <w:r>
+        <w:t xml:space="preserve">. In other words, if there are more than one entry of the same name, only the first matching value will be removed. </w:t>
       </w:r>
     </w:p>
     <w:p>
@@ -1303,6 +1600,12 @@
     <w:p>
       <w:r>
         <w:t>Writing the data back into the file will only occur after the ‘Double-Check’ was made and user confirms saving</w:t>
+      </w:r>
+      <w:r>
+        <w:t xml:space="preserve"> </w:t>
+      </w:r>
+      <w:r>
+        <w:t>in the main source code</w:t>
       </w:r>
       <w:r>
         <w:t>.</w:t>
@@ -1384,7 +1687,10 @@
         <w:fldChar w:fldCharType="begin"/>
       </w:r>
       <w:r>
-        <w:instrText xml:space="preserve"> SEQ Figure \* ARABIC </w:instrText>
+        <w:instrText xml:space="preserve"> SEQ Figure \* ARAB</w:instrText>
+      </w:r>
+      <w:r>
+        <w:instrText xml:space="preserve">IC </w:instrText>
       </w:r>
       <w:r>
         <w:fldChar w:fldCharType="separate"/>
@@ -1513,14 +1819,27 @@
       <w:r>
         <w:t xml:space="preserve">Figure </w:t>
       </w:r>
-      <w:fldSimple w:instr=" SEQ Figure \* ARABIC ">
-        <w:r>
-          <w:rPr>
-            <w:noProof/>
-          </w:rPr>
-          <w:t>7</w:t>
-        </w:r>
-      </w:fldSimple>
+      <w:r>
+        <w:fldChar w:fldCharType="begin"/>
+      </w:r>
+      <w:r>
+        <w:instrText xml:space="preserve"> SEQ Figure \* ARABIC </w:instrText>
+      </w:r>
+      <w:r>
+        <w:fldChar w:fldCharType="separate"/>
+      </w:r>
+      <w:r>
+        <w:rPr>
+          <w:noProof/>
+        </w:rPr>
+        <w:t>7</w:t>
+      </w:r>
+      <w:r>
+        <w:rPr>
+          <w:noProof/>
+        </w:rPr>
+        <w:fldChar w:fldCharType="end"/>
+      </w:r>
       <w:r>
         <w:t xml:space="preserve">: </w:t>
       </w:r>
@@ -1630,16 +1949,43 @@
     </w:p>
     <w:p>
       <w:r>
-        <w:t xml:space="preserve">As I have been using the PyCharm </w:t>
-      </w:r>
-      <w:r>
-        <w:t xml:space="preserve">compiler for tests &amp; debugging, I was certain the code would run </w:t>
+        <w:lastRenderedPageBreak/>
+        <w:t>As I have been using the PyCharm</w:t>
+      </w:r>
+      <w:r>
+        <w:t>’s</w:t>
+      </w:r>
+      <w:r>
+        <w:t xml:space="preserve"> </w:t>
+      </w:r>
+      <w:r>
+        <w:t>interpreter</w:t>
+      </w:r>
+      <w:r>
+        <w:t xml:space="preserve"> for tests &amp; debugging, I was certain the code would run </w:t>
       </w:r>
       <w:r>
         <w:t>the same</w:t>
       </w:r>
       <w:r>
         <w:t xml:space="preserve"> as the starter code.</w:t>
+      </w:r>
+      <w:r>
+        <w:t xml:space="preserve"> </w:t>
+      </w:r>
+      <w:proofErr w:type="gramStart"/>
+      <w:r>
+        <w:t>So</w:t>
+      </w:r>
+      <w:proofErr w:type="gramEnd"/>
+      <w:r>
+        <w:t xml:space="preserve"> I tried </w:t>
+      </w:r>
+      <w:r>
+        <w:t xml:space="preserve">running the code in the Command prompt </w:t>
+      </w:r>
+      <w:r>
+        <w:t>and was relieved to have the same results.</w:t>
       </w:r>
     </w:p>
     <w:p>
@@ -1651,7 +1997,6 @@
         <w:rPr>
           <w:noProof/>
         </w:rPr>
-        <w:lastRenderedPageBreak/>
         <w:drawing>
           <wp:inline distT="0" distB="0" distL="0" distR="0" wp14:anchorId="0BBD12FD" wp14:editId="71CE7568">
             <wp:extent cx="2325853" cy="2567403"/>
@@ -1708,26 +2053,51 @@
       <w:r>
         <w:t xml:space="preserve">Figure </w:t>
       </w:r>
-      <w:fldSimple w:instr=" SEQ Figure \* ARABIC ">
-        <w:r>
-          <w:rPr>
-            <w:noProof/>
-          </w:rPr>
-          <w:t>9</w:t>
-        </w:r>
-      </w:fldSimple>
+      <w:r>
+        <w:fldChar w:fldCharType="begin"/>
+      </w:r>
+      <w:r>
+        <w:instrText xml:space="preserve"> SEQ Figure \* ARABIC</w:instrText>
+      </w:r>
+      <w:r>
+        <w:instrText xml:space="preserve"> </w:instrText>
+      </w:r>
+      <w:r>
+        <w:fldChar w:fldCharType="separate"/>
+      </w:r>
+      <w:r>
+        <w:rPr>
+          <w:noProof/>
+        </w:rPr>
+        <w:t>9</w:t>
+      </w:r>
+      <w:r>
+        <w:rPr>
+          <w:noProof/>
+        </w:rPr>
+        <w:fldChar w:fldCharType="end"/>
+      </w:r>
       <w:r>
         <w:t>: Script running in Command prompt to add data</w:t>
       </w:r>
     </w:p>
     <w:p>
       <w:r>
-        <w:t>Testing the script in the Command prompt gave the same results as well.</w:t>
-      </w:r>
-    </w:p>
-    <w:p>
-      <w:r>
-        <w:t>Now that I have made the required changes to the code, I proceede</w:t>
+        <w:t xml:space="preserve">Now that </w:t>
+      </w:r>
+      <w:proofErr w:type="gramStart"/>
+      <w:r>
+        <w:t>I</w:t>
+      </w:r>
+      <w:r>
+        <w:t>’ve</w:t>
+      </w:r>
+      <w:proofErr w:type="gramEnd"/>
+      <w:r>
+        <w:t xml:space="preserve"> tested the functions and have attained the desired outputs</w:t>
+      </w:r>
+      <w:r>
+        <w:t>, I proceede</w:t>
       </w:r>
       <w:r>
         <w:t xml:space="preserve">d to create a landing page for this and our remaining python assignments in GitHub. Took a little searching only to find the right </w:t>
@@ -1756,6 +2126,50 @@
       <w:r>
         <w:t xml:space="preserve"> another server.</w:t>
       </w:r>
+      <w:r>
+        <w:t xml:space="preserve"> Adjusting the look using the mark</w:t>
+      </w:r>
+      <w:r>
+        <w:t>down</w:t>
+      </w:r>
+      <w:r>
+        <w:t xml:space="preserve"> for </w:t>
+      </w:r>
+      <w:r>
+        <w:t>GitHub</w:t>
+      </w:r>
+      <w:r>
+        <w:t xml:space="preserve"> was straightforward and user friendly.</w:t>
+      </w:r>
+      <w:r>
+        <w:t xml:space="preserve"> </w:t>
+      </w:r>
+      <w:r>
+        <w:t xml:space="preserve">After formatting the landing page, keeping it simple for now, </w:t>
+      </w:r>
+      <w:r>
+        <w:t xml:space="preserve">I kept </w:t>
+      </w:r>
+      <w:r>
+        <w:t xml:space="preserve">the link for </w:t>
+      </w:r>
+      <w:r>
+        <w:t xml:space="preserve">how to use </w:t>
+      </w:r>
+      <w:proofErr w:type="gramStart"/>
+      <w:r>
+        <w:t>Markdown’s</w:t>
+      </w:r>
+      <w:proofErr w:type="gramEnd"/>
+      <w:r>
+        <w:t xml:space="preserve"> on the page for my (and my peers)</w:t>
+      </w:r>
+      <w:r>
+        <w:t xml:space="preserve"> reference</w:t>
+      </w:r>
+      <w:r>
+        <w:t>.</w:t>
+      </w:r>
     </w:p>
     <w:p>
       <w:pPr>
@@ -1770,19 +2184,49 @@
     </w:p>
     <w:p>
       <w:r>
-        <w:t>This time around, we were to put into practice creating functions out of existing code</w:t>
+        <w:t xml:space="preserve">This time around, we were to put into practice </w:t>
+      </w:r>
+      <w:r>
+        <w:t>streamlining the main code of an existing script</w:t>
+      </w:r>
+      <w:r>
+        <w:t xml:space="preserve"> by </w:t>
+      </w:r>
+      <w:r>
+        <w:t>creating functions</w:t>
       </w:r>
       <w:r>
         <w:t xml:space="preserve"> without effecting the </w:t>
       </w:r>
       <w:r>
-        <w:t>front end of the application.</w:t>
+        <w:t>front end</w:t>
+      </w:r>
+      <w:r>
+        <w:t>, UI,</w:t>
+      </w:r>
+      <w:r>
+        <w:t xml:space="preserve"> of the application.</w:t>
       </w:r>
       <w:r>
         <w:t xml:space="preserve"> By writing the processing statements in functions makes reading through the main code easier and just looks better. Also, having the processes separated into different functions allows for easier debugging and, as learned in class, adjustments/editing</w:t>
       </w:r>
       <w:r>
-        <w:t xml:space="preserve">. Overall, another </w:t>
+        <w:t xml:space="preserve">. </w:t>
+      </w:r>
+      <w:r>
+        <w:t>Although I used the debugger in our previous assignments, it is always good practice to use it when</w:t>
+      </w:r>
+      <w:r>
+        <w:t xml:space="preserve"> problem solving new or legacy code. It helps you see syntax errors or thought processes (if </w:t>
+      </w:r>
+      <w:r>
+        <w:t>the code is extensive) within loops or in this scenario, class &amp; function blocks.</w:t>
+      </w:r>
+      <w:r>
+        <w:t xml:space="preserve"> </w:t>
+      </w:r>
+      <w:r>
+        <w:t xml:space="preserve">Overall, another </w:t>
       </w:r>
       <w:r>
         <w:t xml:space="preserve">opportunity to grow my understanding of python, its </w:t>
